--- a/mongodb Assignment/MongoDB-Assignment 2.docx
+++ b/mongodb Assignment/MongoDB-Assignment 2.docx
@@ -18,6 +18,12 @@
         <w:rPr>
           <w:color w:val="C00000"/>
         </w:rPr>
+        <w:t xml:space="preserve"> </w:t>
+      </w:r>
+      <w:r>
+        <w:rPr>
+          <w:color w:val="C00000"/>
+        </w:rPr>
         <w:t>MongoDB</w:t>
       </w:r>
       <w:r>
@@ -103,12 +109,14 @@
         </w:rPr>
         <w:t xml:space="preserve"> </w:t>
       </w:r>
+      <w:proofErr w:type="gramStart"/>
       <w:r>
         <w:rPr>
           <w:color w:val="23292D"/>
         </w:rPr>
         <w:t>is</w:t>
       </w:r>
+      <w:proofErr w:type="gramEnd"/>
       <w:r>
         <w:rPr>
           <w:color w:val="23292D"/>
@@ -129,6 +137,7 @@
         <w:spacing w:before="239"/>
         <w:ind w:left="140"/>
       </w:pPr>
+      <w:proofErr w:type="gramStart"/>
       <w:r>
         <w:rPr>
           <w:color w:val="23292D"/>
@@ -158,7 +167,14 @@
         <w:rPr>
           <w:color w:val="23292D"/>
         </w:rPr>
-        <w:t>--db</w:t>
+        <w:t>--</w:t>
+      </w:r>
+      <w:proofErr w:type="gramEnd"/>
+      <w:r>
+        <w:rPr>
+          <w:color w:val="23292D"/>
+        </w:rPr>
+        <w:t>db</w:t>
       </w:r>
       <w:r>
         <w:rPr>
@@ -301,12 +317,21 @@
         </w:rPr>
         <w:t xml:space="preserve">use </w:t>
       </w:r>
-      <w:r>
-        <w:rPr>
-          <w:color w:val="23292D"/>
-          <w:sz w:val="24"/>
-        </w:rPr>
-        <w:t>db.zipcodes.find() to filter results to only the results where city is ATLANTA</w:t>
+      <w:proofErr w:type="gramStart"/>
+      <w:r>
+        <w:rPr>
+          <w:color w:val="23292D"/>
+          <w:sz w:val="24"/>
+        </w:rPr>
+        <w:t>db.zipcodes</w:t>
+      </w:r>
+      <w:proofErr w:type="gramEnd"/>
+      <w:r>
+        <w:rPr>
+          <w:color w:val="23292D"/>
+          <w:sz w:val="24"/>
+        </w:rPr>
+        <w:t>.find() to filter results to only the results where city is ATLANTA</w:t>
       </w:r>
       <w:r>
         <w:rPr>
@@ -385,15 +410,27 @@
           <w:lang w:val="en-IN"/>
         </w:rPr>
       </w:pPr>
-      <w:r>
-        <w:rPr>
-          <w:b/>
-          <w:bCs/>
-          <w:color w:val="23292D"/>
-          <w:sz w:val="24"/>
-          <w:lang w:val="en-IN"/>
-        </w:rPr>
-        <w:t>Ans:- db.zipcodes.find({ $and : [{city:'ATLANTA'} , {state:'GA'}] })</w:t>
+      <w:proofErr w:type="gramStart"/>
+      <w:r>
+        <w:rPr>
+          <w:b/>
+          <w:bCs/>
+          <w:color w:val="23292D"/>
+          <w:sz w:val="24"/>
+          <w:lang w:val="en-IN"/>
+        </w:rPr>
+        <w:t>Ans:-</w:t>
+      </w:r>
+      <w:proofErr w:type="gramEnd"/>
+      <w:r>
+        <w:rPr>
+          <w:b/>
+          <w:bCs/>
+          <w:color w:val="23292D"/>
+          <w:sz w:val="24"/>
+          <w:lang w:val="en-IN"/>
+        </w:rPr>
+        <w:t xml:space="preserve"> db.zipcodes.find({ $and : [{city:'ATLANTA'} , {state:'GA'}] })</w:t>
       </w:r>
     </w:p>
     <w:p>
@@ -443,12 +480,21 @@
         </w:rPr>
         <w:t xml:space="preserve"> </w:t>
       </w:r>
-      <w:r>
-        <w:rPr>
-          <w:color w:val="23292D"/>
-          <w:sz w:val="24"/>
-        </w:rPr>
-        <w:t>db.zipcodes.aggregate</w:t>
+      <w:proofErr w:type="gramStart"/>
+      <w:r>
+        <w:rPr>
+          <w:color w:val="23292D"/>
+          <w:sz w:val="24"/>
+        </w:rPr>
+        <w:t>db.zipcodes</w:t>
+      </w:r>
+      <w:proofErr w:type="gramEnd"/>
+      <w:r>
+        <w:rPr>
+          <w:color w:val="23292D"/>
+          <w:sz w:val="24"/>
+        </w:rPr>
+        <w:t>.aggregate</w:t>
       </w:r>
       <w:r>
         <w:rPr>
@@ -586,25 +632,27 @@
           <w:lang w:val="en-IN"/>
         </w:rPr>
       </w:pPr>
-      <w:r>
-        <w:rPr>
-          <w:b/>
-          <w:bCs/>
-          <w:color w:val="23292D"/>
-          <w:sz w:val="24"/>
-          <w:lang w:val="en-IN"/>
-        </w:rPr>
-        <w:t xml:space="preserve">Ans:- </w:t>
-      </w:r>
-      <w:r>
-        <w:rPr>
-          <w:b/>
-          <w:bCs/>
-          <w:color w:val="23292D"/>
-          <w:sz w:val="24"/>
-          <w:lang w:val="en-IN"/>
-        </w:rPr>
-        <w:t>db.zipcodes.aggregate( [ {$match: {city: 'ATLANTA',state:'GA'}} ] )</w:t>
+      <w:proofErr w:type="gramStart"/>
+      <w:r>
+        <w:rPr>
+          <w:b/>
+          <w:bCs/>
+          <w:color w:val="23292D"/>
+          <w:sz w:val="24"/>
+          <w:lang w:val="en-IN"/>
+        </w:rPr>
+        <w:t>Ans:-</w:t>
+      </w:r>
+      <w:proofErr w:type="gramEnd"/>
+      <w:r>
+        <w:rPr>
+          <w:b/>
+          <w:bCs/>
+          <w:color w:val="23292D"/>
+          <w:sz w:val="24"/>
+          <w:lang w:val="en-IN"/>
+        </w:rPr>
+        <w:t xml:space="preserve"> db.zipcodes.aggregate( [ {$match: {city: 'ATLANTA',state:'GA'}} ] )</w:t>
       </w:r>
     </w:p>
     <w:p>
@@ -811,15 +859,27 @@
           <w:lang w:val="en-IN"/>
         </w:rPr>
       </w:pPr>
-      <w:r>
-        <w:rPr>
-          <w:b/>
-          <w:bCs/>
-          <w:color w:val="23292D"/>
-          <w:sz w:val="24"/>
-          <w:lang w:val="en-IN"/>
-        </w:rPr>
-        <w:t>Ans:- db.zipcodes.aggregate([{$group :  {_id: {city: ‘ATLANTA’}, count: {$sum:1}}}])</w:t>
+      <w:proofErr w:type="gramStart"/>
+      <w:r>
+        <w:rPr>
+          <w:b/>
+          <w:bCs/>
+          <w:color w:val="23292D"/>
+          <w:sz w:val="24"/>
+          <w:lang w:val="en-IN"/>
+        </w:rPr>
+        <w:t>Ans:-</w:t>
+      </w:r>
+      <w:proofErr w:type="gramEnd"/>
+      <w:r>
+        <w:rPr>
+          <w:b/>
+          <w:bCs/>
+          <w:color w:val="23292D"/>
+          <w:sz w:val="24"/>
+          <w:lang w:val="en-IN"/>
+        </w:rPr>
+        <w:t xml:space="preserve"> db.zipcodes.aggregate([{$group :  {_id: {city: ‘ATLANTA’}, count: {$sum:1}}}])</w:t>
       </w:r>
     </w:p>
     <w:p>
@@ -992,15 +1052,27 @@
           <w:lang w:val="en-IN"/>
         </w:rPr>
       </w:pPr>
-      <w:r>
-        <w:rPr>
-          <w:b/>
-          <w:bCs/>
-          <w:color w:val="23292D"/>
-          <w:sz w:val="24"/>
-          <w:lang w:val="en-IN"/>
-        </w:rPr>
-        <w:t>Ans:- db.zipcodes.aggregate([{$group :  {_id: {city: 'ATLANTA'}, count: {$sum:"$pop"}}}])</w:t>
+      <w:proofErr w:type="gramStart"/>
+      <w:r>
+        <w:rPr>
+          <w:b/>
+          <w:bCs/>
+          <w:color w:val="23292D"/>
+          <w:sz w:val="24"/>
+          <w:lang w:val="en-IN"/>
+        </w:rPr>
+        <w:t>Ans:-</w:t>
+      </w:r>
+      <w:proofErr w:type="gramEnd"/>
+      <w:r>
+        <w:rPr>
+          <w:b/>
+          <w:bCs/>
+          <w:color w:val="23292D"/>
+          <w:sz w:val="24"/>
+          <w:lang w:val="en-IN"/>
+        </w:rPr>
+        <w:t xml:space="preserve"> db.zipcodes.aggregate([{$group :  {_id: {city: 'ATLANTA'}, count: {$sum:"$pop"}}}])</w:t>
       </w:r>
     </w:p>
     <w:p>
@@ -1243,25 +1315,27 @@
           <w:lang w:val="en-IN"/>
         </w:rPr>
       </w:pPr>
-      <w:r>
-        <w:rPr>
-          <w:b/>
-          <w:bCs/>
-          <w:color w:val="23292D"/>
-          <w:sz w:val="24"/>
-          <w:lang w:val="en-IN"/>
-        </w:rPr>
-        <w:t>Ans:- db.zipcodes.aggregate( [ { $group: { _id: { state:</w:t>
-      </w:r>
-      <w:r>
-        <w:rPr>
-          <w:b/>
-          <w:bCs/>
-          <w:color w:val="23292D"/>
-          <w:sz w:val="24"/>
-          <w:lang w:val="en-IN"/>
-        </w:rPr>
-        <w:t xml:space="preserve"> '$state' }, population: { $sum: '$pop' } } } ])</w:t>
+      <w:proofErr w:type="gramStart"/>
+      <w:r>
+        <w:rPr>
+          <w:b/>
+          <w:bCs/>
+          <w:color w:val="23292D"/>
+          <w:sz w:val="24"/>
+          <w:lang w:val="en-IN"/>
+        </w:rPr>
+        <w:t>Ans:-</w:t>
+      </w:r>
+      <w:proofErr w:type="gramEnd"/>
+      <w:r>
+        <w:rPr>
+          <w:b/>
+          <w:bCs/>
+          <w:color w:val="23292D"/>
+          <w:sz w:val="24"/>
+          <w:lang w:val="en-IN"/>
+        </w:rPr>
+        <w:t xml:space="preserve"> db.zipcodes.aggregate( [ { $group: { _id: { state: '$state' }, population: { $sum: '$pop' } } } ])</w:t>
       </w:r>
     </w:p>
     <w:p>
@@ -1411,15 +1485,27 @@
           <w:lang w:val="en-IN"/>
         </w:rPr>
       </w:pPr>
-      <w:r>
-        <w:rPr>
-          <w:b/>
-          <w:bCs/>
-          <w:color w:val="23292D"/>
-          <w:sz w:val="24"/>
-          <w:lang w:val="en-IN"/>
-        </w:rPr>
-        <w:t>Ans:- db.zipcodes.aggregate([ { $group: { _id: { state: '$state' }, population: { $sum: '$pop' } } }, { $sort: {population: -1} } ])</w:t>
+      <w:proofErr w:type="gramStart"/>
+      <w:r>
+        <w:rPr>
+          <w:b/>
+          <w:bCs/>
+          <w:color w:val="23292D"/>
+          <w:sz w:val="24"/>
+          <w:lang w:val="en-IN"/>
+        </w:rPr>
+        <w:t>Ans:-</w:t>
+      </w:r>
+      <w:proofErr w:type="gramEnd"/>
+      <w:r>
+        <w:rPr>
+          <w:b/>
+          <w:bCs/>
+          <w:color w:val="23292D"/>
+          <w:sz w:val="24"/>
+          <w:lang w:val="en-IN"/>
+        </w:rPr>
+        <w:t xml:space="preserve"> db.zipcodes.aggregate([ { $group: { _id: { state: '$state' }, population: { $sum: '$pop' } } }, { $sort: {population: -1} } ])</w:t>
       </w:r>
     </w:p>
     <w:p>
@@ -1459,14 +1545,7 @@
           <w:color w:val="23292D"/>
           <w:sz w:val="24"/>
         </w:rPr>
-        <w:t xml:space="preserve">limit the results to </w:t>
-      </w:r>
-      <w:r>
-        <w:rPr>
-          <w:color w:val="23292D"/>
-          <w:sz w:val="24"/>
-        </w:rPr>
-        <w:t>just the first 3 results. What are the top 3 states in</w:t>
+        <w:t>limit the results to just the first 3 results. What are the top 3 states in</w:t>
       </w:r>
       <w:r>
         <w:rPr>
@@ -1500,15 +1579,27 @@
           <w:lang w:val="en-IN"/>
         </w:rPr>
       </w:pPr>
-      <w:r>
-        <w:rPr>
-          <w:b/>
-          <w:bCs/>
-          <w:color w:val="23292D"/>
-          <w:sz w:val="24"/>
-          <w:lang w:val="en-IN"/>
-        </w:rPr>
-        <w:t xml:space="preserve">Ans:- db.zipcodes.aggregate([ { $group: { _id: { state: '$state' }, population : { $sum: '$pop' } } }, { $sort: { population: -1 } }, {$limit : 3 }]) </w:t>
+      <w:proofErr w:type="gramStart"/>
+      <w:r>
+        <w:rPr>
+          <w:b/>
+          <w:bCs/>
+          <w:color w:val="23292D"/>
+          <w:sz w:val="24"/>
+          <w:lang w:val="en-IN"/>
+        </w:rPr>
+        <w:t>Ans:-</w:t>
+      </w:r>
+      <w:proofErr w:type="gramEnd"/>
+      <w:r>
+        <w:rPr>
+          <w:b/>
+          <w:bCs/>
+          <w:color w:val="23292D"/>
+          <w:sz w:val="24"/>
+          <w:lang w:val="en-IN"/>
+        </w:rPr>
+        <w:t xml:space="preserve"> db.zipcodes.aggregate([ { $group: { _id: { state: '$state' }, population : { $sum: '$pop' } } }, { $sort: { population: -1 } }, {$limit : 3 }]) </w:t>
       </w:r>
     </w:p>
     <w:p>
@@ -1621,14 +1712,7 @@
           <w:color w:val="23292D"/>
           <w:sz w:val="24"/>
         </w:rPr>
-        <w:t xml:space="preserve">use </w:t>
-      </w:r>
-      <w:r>
-        <w:rPr>
-          <w:color w:val="23292D"/>
-          <w:sz w:val="24"/>
-        </w:rPr>
-        <w:t>aggregate to calculate the total population for each city (you have to use</w:t>
+        <w:t>use aggregate to calculate the total population for each city (you have to use</w:t>
       </w:r>
       <w:r>
         <w:rPr>
@@ -1643,7 +1727,15 @@
           <w:color w:val="23292D"/>
           <w:sz w:val="24"/>
         </w:rPr>
-        <w:t>city/state combination). You can use a combination for the _id of the $group: {</w:t>
+        <w:t xml:space="preserve">city/state combination). You can use a combination for the _id of the $group: </w:t>
+      </w:r>
+      <w:proofErr w:type="gramStart"/>
+      <w:r>
+        <w:rPr>
+          <w:color w:val="23292D"/>
+          <w:sz w:val="24"/>
+        </w:rPr>
+        <w:t>{</w:t>
       </w:r>
       <w:r>
         <w:rPr>
@@ -1658,7 +1750,15 @@
           <w:color w:val="23292D"/>
           <w:sz w:val="24"/>
         </w:rPr>
-        <w:t>city:</w:t>
+        <w:t>city</w:t>
+      </w:r>
+      <w:proofErr w:type="gramEnd"/>
+      <w:r>
+        <w:rPr>
+          <w:color w:val="23292D"/>
+          <w:sz w:val="24"/>
+        </w:rPr>
+        <w:t>:</w:t>
       </w:r>
       <w:r>
         <w:rPr>
@@ -1730,17 +1830,29 @@
           <w:sz w:val="24"/>
           <w:lang w:val="en-IN"/>
         </w:rPr>
-        <w:t xml:space="preserve">Ans: db.zipcodes.aggregate([ {$group:{_id: {city: '$city', </w:t>
-      </w:r>
-      <w:r>
-        <w:rPr>
-          <w:b/>
-          <w:bCs/>
-          <w:color w:val="23292D"/>
-          <w:sz w:val="24"/>
-          <w:lang w:val="en-IN"/>
-        </w:rPr>
-        <w:t>state: '$state'}, population : {$sum: '$pop'} } } ])</w:t>
+        <w:t xml:space="preserve">Ans: </w:t>
+      </w:r>
+      <w:proofErr w:type="gramStart"/>
+      <w:r>
+        <w:rPr>
+          <w:b/>
+          <w:bCs/>
+          <w:color w:val="23292D"/>
+          <w:sz w:val="24"/>
+          <w:lang w:val="en-IN"/>
+        </w:rPr>
+        <w:t>db.zipcodes</w:t>
+      </w:r>
+      <w:proofErr w:type="gramEnd"/>
+      <w:r>
+        <w:rPr>
+          <w:b/>
+          <w:bCs/>
+          <w:color w:val="23292D"/>
+          <w:sz w:val="24"/>
+          <w:lang w:val="en-IN"/>
+        </w:rPr>
+        <w:t>.aggregate([ {$group:{_id: {city: '$city', state: '$state'}, population : {$sum: '$pop'} } } ])</w:t>
       </w:r>
     </w:p>
     <w:p>
@@ -1888,15 +2000,27 @@
           <w:lang w:val="en-IN"/>
         </w:rPr>
       </w:pPr>
-      <w:r>
-        <w:rPr>
-          <w:b/>
-          <w:bCs/>
-          <w:color w:val="23292D"/>
-          <w:sz w:val="24"/>
-          <w:lang w:val="en-IN"/>
-        </w:rPr>
-        <w:t xml:space="preserve">Ans:- db.zipcodes.aggregate([ { $group: { _id: { city: '$city'}, population: {$sum: '$pop' } } }, { $sort: { population: -1 } }]) </w:t>
+      <w:proofErr w:type="gramStart"/>
+      <w:r>
+        <w:rPr>
+          <w:b/>
+          <w:bCs/>
+          <w:color w:val="23292D"/>
+          <w:sz w:val="24"/>
+          <w:lang w:val="en-IN"/>
+        </w:rPr>
+        <w:t>Ans:-</w:t>
+      </w:r>
+      <w:proofErr w:type="gramEnd"/>
+      <w:r>
+        <w:rPr>
+          <w:b/>
+          <w:bCs/>
+          <w:color w:val="23292D"/>
+          <w:sz w:val="24"/>
+          <w:lang w:val="en-IN"/>
+        </w:rPr>
+        <w:t xml:space="preserve"> db.zipcodes.aggregate([ { $group: { _id: { city: '$city'}, population: {$sum: '$pop' } } }, { $sort: { population: -1 } }]) </w:t>
       </w:r>
     </w:p>
     <w:p>
@@ -1935,14 +2059,7 @@
           <w:color w:val="23292D"/>
           <w:sz w:val="24"/>
         </w:rPr>
-        <w:t>limit the results to jus</w:t>
-      </w:r>
-      <w:r>
-        <w:rPr>
-          <w:color w:val="23292D"/>
-          <w:sz w:val="24"/>
-        </w:rPr>
-        <w:t>t the first 3 results. What are the top 3 cities in</w:t>
+        <w:t>limit the results to just the first 3 results. What are the top 3 cities in</w:t>
       </w:r>
       <w:r>
         <w:rPr>
@@ -1976,15 +2093,27 @@
           <w:lang w:val="en-IN"/>
         </w:rPr>
       </w:pPr>
-      <w:r>
-        <w:rPr>
-          <w:b/>
-          <w:bCs/>
-          <w:color w:val="23292D"/>
-          <w:sz w:val="24"/>
-          <w:lang w:val="en-IN"/>
-        </w:rPr>
-        <w:t>Ans:- db.zipcodes.aggregate([ {$group: { _id: { city: '$city' }, population  : { $sum: '$pop' } } }, { $sort: { population: -1 } }, {$limit : 3 }])</w:t>
+      <w:proofErr w:type="gramStart"/>
+      <w:r>
+        <w:rPr>
+          <w:b/>
+          <w:bCs/>
+          <w:color w:val="23292D"/>
+          <w:sz w:val="24"/>
+          <w:lang w:val="en-IN"/>
+        </w:rPr>
+        <w:t>Ans:-</w:t>
+      </w:r>
+      <w:proofErr w:type="gramEnd"/>
+      <w:r>
+        <w:rPr>
+          <w:b/>
+          <w:bCs/>
+          <w:color w:val="23292D"/>
+          <w:sz w:val="24"/>
+          <w:lang w:val="en-IN"/>
+        </w:rPr>
+        <w:t xml:space="preserve"> db.zipcodes.aggregate([ {$group: { _id: { city: '$city' }, population  : { $sum: '$pop' } } }, { $sort: { population: -1 } }, {$limit : 3 }])</w:t>
       </w:r>
     </w:p>
     <w:p>
@@ -2178,15 +2307,27 @@
           <w:lang w:val="en-IN"/>
         </w:rPr>
       </w:pPr>
-      <w:r>
-        <w:rPr>
-          <w:b/>
-          <w:bCs/>
-          <w:color w:val="23292D"/>
-          <w:sz w:val="24"/>
-          <w:lang w:val="en-IN"/>
-        </w:rPr>
-        <w:t>Ans:- db.zipcodes.aggregate([ {$match: { state: 'TX' }}, {$group: {_id: { city:'$city' }, population  : { $sum: '$pop' } } }, { $sort: { population: -1 } }, {$limit : 3 }])</w:t>
+      <w:proofErr w:type="gramStart"/>
+      <w:r>
+        <w:rPr>
+          <w:b/>
+          <w:bCs/>
+          <w:color w:val="23292D"/>
+          <w:sz w:val="24"/>
+          <w:lang w:val="en-IN"/>
+        </w:rPr>
+        <w:t>Ans:-</w:t>
+      </w:r>
+      <w:proofErr w:type="gramEnd"/>
+      <w:r>
+        <w:rPr>
+          <w:b/>
+          <w:bCs/>
+          <w:color w:val="23292D"/>
+          <w:sz w:val="24"/>
+          <w:lang w:val="en-IN"/>
+        </w:rPr>
+        <w:t xml:space="preserve"> db.zipcodes.aggregate([ {$match: { state: 'TX' }}, {$group: {_id: { city:'$city' }, population  : { $sum: '$pop' } } }, { $sort: { population: -1 } }, {$limit : 3 }])</w:t>
       </w:r>
     </w:p>
     <w:p>
@@ -2418,15 +2559,27 @@
           <w:lang w:val="en-IN"/>
         </w:rPr>
       </w:pPr>
-      <w:r>
-        <w:rPr>
-          <w:b/>
-          <w:bCs/>
-          <w:color w:val="23292D"/>
-          <w:sz w:val="24"/>
-          <w:lang w:val="en-IN"/>
-        </w:rPr>
-        <w:t xml:space="preserve">Ans:- db.zipcodes.aggregate([ { $group: { _id: { state: "$state", city: "$city" }, pop: { $sum: "$pop" } } }, { $group: { _id: "$_id.state", avgCityPop: </w:t>
+      <w:proofErr w:type="gramStart"/>
+      <w:r>
+        <w:rPr>
+          <w:b/>
+          <w:bCs/>
+          <w:color w:val="23292D"/>
+          <w:sz w:val="24"/>
+          <w:lang w:val="en-IN"/>
+        </w:rPr>
+        <w:t>Ans:-</w:t>
+      </w:r>
+      <w:proofErr w:type="gramEnd"/>
+      <w:r>
+        <w:rPr>
+          <w:b/>
+          <w:bCs/>
+          <w:color w:val="23292D"/>
+          <w:sz w:val="24"/>
+          <w:lang w:val="en-IN"/>
+        </w:rPr>
+        <w:t xml:space="preserve"> db.zipcodes.aggregate([ { $group: { _id: { state: "$state", city: "$city" }, pop: { $sum: "$pop" } } }, { $group: { _id: "$_id.state", avgCityPop: </w:t>
       </w:r>
     </w:p>
     <w:p>
@@ -2445,15 +2598,27 @@
           <w:lang w:val="en-IN"/>
         </w:rPr>
       </w:pPr>
-      <w:r>
-        <w:rPr>
-          <w:b/>
-          <w:bCs/>
-          <w:color w:val="23292D"/>
-          <w:sz w:val="24"/>
-          <w:lang w:val="en-IN"/>
-        </w:rPr>
-        <w:t>{ $avg: "$pop" } } }])</w:t>
+      <w:proofErr w:type="gramStart"/>
+      <w:r>
+        <w:rPr>
+          <w:b/>
+          <w:bCs/>
+          <w:color w:val="23292D"/>
+          <w:sz w:val="24"/>
+          <w:lang w:val="en-IN"/>
+        </w:rPr>
+        <w:t>{ $</w:t>
+      </w:r>
+      <w:proofErr w:type="gramEnd"/>
+      <w:r>
+        <w:rPr>
+          <w:b/>
+          <w:bCs/>
+          <w:color w:val="23292D"/>
+          <w:sz w:val="24"/>
+          <w:lang w:val="en-IN"/>
+        </w:rPr>
+        <w:t>avg: "$pop" } } }])</w:t>
       </w:r>
     </w:p>
     <w:p>
@@ -2662,15 +2827,27 @@
           <w:lang w:val="en-IN"/>
         </w:rPr>
       </w:pPr>
-      <w:r>
-        <w:rPr>
-          <w:b/>
-          <w:bCs/>
-          <w:color w:val="23292D"/>
-          <w:sz w:val="24"/>
-          <w:lang w:val="en-IN"/>
-        </w:rPr>
-        <w:t xml:space="preserve">Ans:- db.zipcodes.aggregate([ { $group: { _id: { state: "$state", city: "$city" }, pop: { $sum: "$pop" } } }, { $group: { _id: "$_id.state", avgCityPop: </w:t>
+      <w:proofErr w:type="gramStart"/>
+      <w:r>
+        <w:rPr>
+          <w:b/>
+          <w:bCs/>
+          <w:color w:val="23292D"/>
+          <w:sz w:val="24"/>
+          <w:lang w:val="en-IN"/>
+        </w:rPr>
+        <w:t>Ans:-</w:t>
+      </w:r>
+      <w:proofErr w:type="gramEnd"/>
+      <w:r>
+        <w:rPr>
+          <w:b/>
+          <w:bCs/>
+          <w:color w:val="23292D"/>
+          <w:sz w:val="24"/>
+          <w:lang w:val="en-IN"/>
+        </w:rPr>
+        <w:t xml:space="preserve"> db.zipcodes.aggregate([ { $group: { _id: { state: "$state", city: "$city" }, pop: { $sum: "$pop" } } }, { $group: { _id: "$_id.state", avgCityPop: </w:t>
       </w:r>
     </w:p>
     <w:p>
@@ -2687,15 +2864,27 @@
           <w:lang w:val="en-IN"/>
         </w:rPr>
       </w:pPr>
-      <w:r>
-        <w:rPr>
-          <w:b/>
-          <w:bCs/>
-          <w:color w:val="23292D"/>
-          <w:sz w:val="24"/>
-          <w:lang w:val="en-IN"/>
-        </w:rPr>
-        <w:t>{ $avg: "$pop" } } }, { $limit: 3 } ])</w:t>
+      <w:proofErr w:type="gramStart"/>
+      <w:r>
+        <w:rPr>
+          <w:b/>
+          <w:bCs/>
+          <w:color w:val="23292D"/>
+          <w:sz w:val="24"/>
+          <w:lang w:val="en-IN"/>
+        </w:rPr>
+        <w:t>{ $</w:t>
+      </w:r>
+      <w:proofErr w:type="gramEnd"/>
+      <w:r>
+        <w:rPr>
+          <w:b/>
+          <w:bCs/>
+          <w:color w:val="23292D"/>
+          <w:sz w:val="24"/>
+          <w:lang w:val="en-IN"/>
+        </w:rPr>
+        <w:t>avg: "$pop" } } }, { $limit: 3 } ])</w:t>
       </w:r>
     </w:p>
     <w:sectPr>
